--- a/labs/lab2/report/Л02_Зинченко_отчёт.docx
+++ b/labs/lab2/report/Л02_Зинченко_отчёт.docx
@@ -903,7 +903,7 @@
         <w:t xml:space="preserve">ls -l /home/</w:t>
       </w:r>
       <w:r>
-        <w:t xml:space="preserve">. Нам удалось получить список поддиректорий директории /home. Права у директорий eavernikovskaya и guest:</w:t>
+        <w:t xml:space="preserve">. Нам удалось получить список поддиректорий директории /home. Права у директорий и guest:</w:t>
       </w:r>
       <w:r>
         <w:t xml:space="preserve"> </w:t>
